--- a/IoT - Lus (Bouchaib MASSIOUI).docx
+++ b/IoT - Lus (Bouchaib MASSIOUI).docx
@@ -1086,39 +1086,93 @@
         </w:rPr>
       </w:pPr>
     </w:p>
-    <w:p>
-      <w:pPr>
-        <w:spacing w:after="0" w:line="240" w:lineRule="auto"/>
-        <w:jc w:val="both"/>
-        <w:rPr>
-          <w:rFonts w:ascii="Microsoft GothicNeo" w:eastAsia="Microsoft GothicNeo" w:hAnsi="Microsoft GothicNeo" w:cs="Microsoft GothicNeo"/>
-          <w:color w:val="000000"/>
-          <w:lang w:eastAsia="fr-FR"/>
-        </w:rPr>
-      </w:pPr>
-    </w:p>
-    <w:p>
-      <w:pPr>
-        <w:spacing w:after="0" w:line="240" w:lineRule="auto"/>
-        <w:jc w:val="both"/>
-        <w:rPr>
-          <w:rFonts w:ascii="Microsoft GothicNeo" w:eastAsia="Microsoft GothicNeo" w:hAnsi="Microsoft GothicNeo" w:cs="Microsoft GothicNeo"/>
-          <w:color w:val="000000"/>
-          <w:lang w:eastAsia="fr-FR"/>
-        </w:rPr>
-      </w:pPr>
-    </w:p>
-    <w:p>
-      <w:pPr>
-        <w:spacing w:after="0" w:line="240" w:lineRule="auto"/>
-        <w:jc w:val="both"/>
-        <w:rPr>
-          <w:rFonts w:ascii="Microsoft GothicNeo" w:eastAsia="Microsoft GothicNeo" w:hAnsi="Microsoft GothicNeo" w:cs="Microsoft GothicNeo"/>
-          <w:color w:val="000000"/>
-          <w:lang w:eastAsia="fr-FR"/>
-        </w:rPr>
-      </w:pPr>
-    </w:p>
+    <w:tbl>
+      <w:tblPr>
+        <w:tblStyle w:val="TableGrid"/>
+        <w:tblW w:w="10190" w:type="dxa"/>
+        <w:tblLook w:val="04A0" w:firstRow="1" w:lastRow="0" w:firstColumn="1" w:lastColumn="0" w:noHBand="0" w:noVBand="1"/>
+      </w:tblPr>
+      <w:tblGrid>
+        <w:gridCol w:w="10396"/>
+      </w:tblGrid>
+      <w:tr>
+        <w:trPr>
+          <w:trHeight w:val="9072"/>
+        </w:trPr>
+        <w:tc>
+          <w:tcPr>
+            <w:tcW w:w="10190" w:type="dxa"/>
+          </w:tcPr>
+          <w:p>
+            <w:pPr>
+              <w:spacing w:after="0" w:line="240" w:lineRule="auto"/>
+              <w:jc w:val="both"/>
+              <w:rPr>
+                <w:rFonts w:ascii="Microsoft GothicNeo" w:eastAsia="Microsoft GothicNeo" w:hAnsi="Microsoft GothicNeo" w:cs="Microsoft GothicNeo"/>
+                <w:color w:val="000000"/>
+                <w:lang w:eastAsia="fr-FR"/>
+              </w:rPr>
+            </w:pPr>
+            <w:r>
+              <w:rPr>
+                <w:rFonts w:ascii="Microsoft GothicNeo" w:eastAsia="Microsoft GothicNeo" w:hAnsi="Microsoft GothicNeo" w:cs="Microsoft GothicNeo"/>
+                <w:noProof/>
+                <w:color w:val="000000"/>
+                <w:lang w:val="en-US"/>
+              </w:rPr>
+              <w:drawing>
+                <wp:inline distT="0" distB="0" distL="0" distR="0" wp14:anchorId="11B9D7DA" wp14:editId="51DF6FBD">
+                  <wp:extent cx="6464300" cy="5600700"/>
+                  <wp:effectExtent l="0" t="0" r="0" b="0"/>
+                  <wp:docPr id="3" name="Picture 3" descr="C:\Users\~Bouchaib\Downloads\20200710_012343.jpg"/>
+                  <wp:cNvGraphicFramePr>
+                    <a:graphicFrameLocks xmlns:a="http://schemas.openxmlformats.org/drawingml/2006/main" noChangeAspect="1"/>
+                  </wp:cNvGraphicFramePr>
+                  <a:graphic xmlns:a="http://schemas.openxmlformats.org/drawingml/2006/main">
+                    <a:graphicData uri="http://schemas.openxmlformats.org/drawingml/2006/picture">
+                      <pic:pic xmlns:pic="http://schemas.openxmlformats.org/drawingml/2006/picture">
+                        <pic:nvPicPr>
+                          <pic:cNvPr id="0" name="Picture 1" descr="C:\Users\~Bouchaib\Downloads\20200710_012343.jpg"/>
+                          <pic:cNvPicPr>
+                            <a:picLocks noChangeAspect="1" noChangeArrowheads="1"/>
+                          </pic:cNvPicPr>
+                        </pic:nvPicPr>
+                        <pic:blipFill>
+                          <a:blip r:embed="rId9" cstate="print">
+                            <a:extLst>
+                              <a:ext uri="{28A0092B-C50C-407E-A947-70E740481C1C}">
+                                <a14:useLocalDpi xmlns:a14="http://schemas.microsoft.com/office/drawing/2010/main" val="0"/>
+                              </a:ext>
+                            </a:extLst>
+                          </a:blip>
+                          <a:srcRect/>
+                          <a:stretch>
+                            <a:fillRect/>
+                          </a:stretch>
+                        </pic:blipFill>
+                        <pic:spPr bwMode="auto">
+                          <a:xfrm>
+                            <a:off x="0" y="0"/>
+                            <a:ext cx="6467125" cy="5603148"/>
+                          </a:xfrm>
+                          <a:prstGeom prst="rect">
+                            <a:avLst/>
+                          </a:prstGeom>
+                          <a:noFill/>
+                          <a:ln>
+                            <a:noFill/>
+                          </a:ln>
+                        </pic:spPr>
+                      </pic:pic>
+                    </a:graphicData>
+                  </a:graphic>
+                </wp:inline>
+              </w:drawing>
+            </w:r>
+          </w:p>
+        </w:tc>
+      </w:tr>
+    </w:tbl>
     <w:p>
       <w:pPr>
         <w:spacing w:after="0" w:line="240" w:lineRule="auto"/>
@@ -1154,6 +1208,7 @@
           <w:u w:val="single"/>
           <w:lang w:eastAsia="fr-FR"/>
         </w:rPr>
+        <w:lastRenderedPageBreak/>
         <w:t>Qst 2</w:t>
       </w:r>
       <w:r>
@@ -1622,17 +1677,7 @@
           <w:u w:val="single"/>
           <w:lang w:eastAsia="fr-FR"/>
         </w:rPr>
-        <w:t>Qst 3</w:t>
-      </w:r>
-      <w:r>
-        <w:rPr>
-          <w:rFonts w:ascii="Microsoft GothicNeo" w:eastAsia="Microsoft GothicNeo" w:hAnsi="Microsoft GothicNeo" w:cs="Microsoft GothicNeo"/>
-          <w:b/>
-          <w:color w:val="000000"/>
-          <w:u w:val="single"/>
-          <w:lang w:eastAsia="fr-FR"/>
-        </w:rPr>
-        <w:t> :</w:t>
+        <w:t>Qst 3 :</w:t>
       </w:r>
       <w:r>
         <w:rPr>
@@ -1772,7 +1817,6 @@
                 <w:noProof/>
                 <w:lang w:val="en-US"/>
               </w:rPr>
-              <w:lastRenderedPageBreak/>
               <w:drawing>
                 <wp:inline distT="0" distB="0" distL="0" distR="0" wp14:anchorId="39B58805" wp14:editId="04300367">
                   <wp:extent cx="5943600" cy="2286635"/>
@@ -1789,7 +1833,7 @@
                           <pic:cNvPicPr/>
                         </pic:nvPicPr>
                         <pic:blipFill>
-                          <a:blip r:embed="rId9"/>
+                          <a:blip r:embed="rId10"/>
                           <a:stretch>
                             <a:fillRect/>
                           </a:stretch>
@@ -1892,6 +1936,7 @@
                 <w:noProof/>
                 <w:lang w:val="en-US"/>
               </w:rPr>
+              <w:lastRenderedPageBreak/>
               <w:drawing>
                 <wp:inline distT="0" distB="0" distL="0" distR="0" wp14:anchorId="7BF2A703" wp14:editId="26FE07F7">
                   <wp:extent cx="5943600" cy="3009900"/>
@@ -1908,7 +1953,7 @@
                           <pic:cNvPicPr/>
                         </pic:nvPicPr>
                         <pic:blipFill>
-                          <a:blip r:embed="rId10"/>
+                          <a:blip r:embed="rId11"/>
                           <a:stretch>
                             <a:fillRect/>
                           </a:stretch>
@@ -2037,7 +2082,7 @@
                           <pic:cNvPicPr/>
                         </pic:nvPicPr>
                         <pic:blipFill>
-                          <a:blip r:embed="rId11"/>
+                          <a:blip r:embed="rId12"/>
                           <a:stretch>
                             <a:fillRect/>
                           </a:stretch>
@@ -2157,7 +2202,7 @@
                 <w:lang w:val="en-US" w:eastAsia="fr-FR"/>
               </w:rPr>
             </w:pPr>
-            <w:hyperlink r:id="rId12" w:history="1">
+            <w:hyperlink r:id="rId13" w:history="1">
               <w:r>
                 <w:rPr>
                   <w:rStyle w:val="Hyperlink"/>
@@ -2209,7 +2254,7 @@
                           <pic:cNvPicPr/>
                         </pic:nvPicPr>
                         <pic:blipFill>
-                          <a:blip r:embed="rId13"/>
+                          <a:blip r:embed="rId14"/>
                           <a:stretch>
                             <a:fillRect/>
                           </a:stretch>
@@ -2256,6 +2301,7 @@
                 <w:noProof/>
                 <w:lang w:val="en-US"/>
               </w:rPr>
+              <w:lastRenderedPageBreak/>
               <w:drawing>
                 <wp:inline distT="0" distB="0" distL="0" distR="0" wp14:anchorId="0DFE92B9" wp14:editId="7A4F8BF6">
                   <wp:extent cx="5943600" cy="1626235"/>
@@ -2272,7 +2318,7 @@
                           <pic:cNvPicPr/>
                         </pic:nvPicPr>
                         <pic:blipFill>
-                          <a:blip r:embed="rId14"/>
+                          <a:blip r:embed="rId15"/>
                           <a:stretch>
                             <a:fillRect/>
                           </a:stretch>
@@ -2357,7 +2403,7 @@
                           <pic:cNvPicPr/>
                         </pic:nvPicPr>
                         <pic:blipFill>
-                          <a:blip r:embed="rId15"/>
+                          <a:blip r:embed="rId16"/>
                           <a:stretch>
                             <a:fillRect/>
                           </a:stretch>
@@ -2404,7 +2450,6 @@
                 <w:noProof/>
                 <w:lang w:val="en-US"/>
               </w:rPr>
-              <w:lastRenderedPageBreak/>
               <w:drawing>
                 <wp:inline distT="0" distB="0" distL="0" distR="0" wp14:anchorId="55517CCE" wp14:editId="322DD59C">
                   <wp:extent cx="5943600" cy="3122295"/>
@@ -2421,7 +2466,7 @@
                           <pic:cNvPicPr/>
                         </pic:nvPicPr>
                         <pic:blipFill>
-                          <a:blip r:embed="rId16"/>
+                          <a:blip r:embed="rId17"/>
                           <a:stretch>
                             <a:fillRect/>
                           </a:stretch>
@@ -2461,6 +2506,7 @@
                 <w:noProof/>
                 <w:lang w:val="en-US"/>
               </w:rPr>
+              <w:lastRenderedPageBreak/>
               <w:drawing>
                 <wp:inline distT="0" distB="0" distL="0" distR="0" wp14:anchorId="568307A3" wp14:editId="6C8EDE09">
                   <wp:extent cx="5943600" cy="3381375"/>
@@ -2477,7 +2523,7 @@
                           <pic:cNvPicPr/>
                         </pic:nvPicPr>
                         <pic:blipFill>
-                          <a:blip r:embed="rId17"/>
+                          <a:blip r:embed="rId18"/>
                           <a:stretch>
                             <a:fillRect/>
                           </a:stretch>
@@ -2524,7 +2570,6 @@
                 <w:noProof/>
                 <w:lang w:val="en-US"/>
               </w:rPr>
-              <w:lastRenderedPageBreak/>
               <w:drawing>
                 <wp:inline distT="0" distB="0" distL="0" distR="0" wp14:anchorId="35FBEEF1" wp14:editId="1D0A563D">
                   <wp:extent cx="5943600" cy="3329305"/>
@@ -2541,7 +2586,7 @@
                           <pic:cNvPicPr/>
                         </pic:nvPicPr>
                         <pic:blipFill>
-                          <a:blip r:embed="rId18"/>
+                          <a:blip r:embed="rId19"/>
                           <a:stretch>
                             <a:fillRect/>
                           </a:stretch>
@@ -2616,9 +2661,25 @@
           <w:u w:val="single"/>
           <w:lang w:eastAsia="fr-FR"/>
         </w:rPr>
-        <w:t>Qst 4</w:t>
-      </w:r>
-      <w:r>
+        <w:t>Qst 4:</w:t>
+      </w:r>
+      <w:r>
+        <w:t xml:space="preserve">  </w:t>
+      </w:r>
+      <w:r>
+        <w:rPr>
+          <w:rFonts w:ascii="Microsoft GothicNeo" w:eastAsia="Microsoft GothicNeo" w:hAnsi="Microsoft GothicNeo" w:cs="Microsoft GothicNeo"/>
+          <w:i/>
+          <w:color w:val="000000"/>
+          <w:lang w:eastAsia="fr-FR"/>
+        </w:rPr>
+        <w:t xml:space="preserve">Code Arduino qui concerne la récupération des données depuis les capteurs et les envoyer au serveur d’application. (juste la partie de récupération qui concerne le capteur de CO2, Température et Humidité). </w:t>
+      </w:r>
+    </w:p>
+    <w:p>
+      <w:pPr>
+        <w:spacing w:after="0" w:line="240" w:lineRule="auto"/>
+        <w:jc w:val="both"/>
         <w:rPr>
           <w:rFonts w:ascii="Microsoft GothicNeo" w:eastAsia="Microsoft GothicNeo" w:hAnsi="Microsoft GothicNeo" w:cs="Microsoft GothicNeo"/>
           <w:b/>
@@ -2626,25 +2687,8 @@
           <w:u w:val="single"/>
           <w:lang w:eastAsia="fr-FR"/>
         </w:rPr>
-        <w:t>:</w:t>
-      </w:r>
-      <w:r>
-        <w:t xml:space="preserve">  </w:t>
-      </w:r>
-      <w:r>
-        <w:rPr>
-          <w:rFonts w:ascii="Microsoft GothicNeo" w:eastAsia="Microsoft GothicNeo" w:hAnsi="Microsoft GothicNeo" w:cs="Microsoft GothicNeo"/>
-          <w:i/>
-          <w:color w:val="000000"/>
-          <w:lang w:eastAsia="fr-FR"/>
-        </w:rPr>
-        <w:t xml:space="preserve">Code Arduino qui concerne la récupération des données depuis les capteurs et les envoyer au serveur d’application. (juste la partie de récupération qui concerne le capteur de CO2, Température et Humidité). </w:t>
-      </w:r>
-    </w:p>
-    <w:p>
-      <w:pPr>
-        <w:spacing w:after="0" w:line="240" w:lineRule="auto"/>
-        <w:jc w:val="both"/>
+      </w:pPr>
+      <w:r>
         <w:rPr>
           <w:rFonts w:ascii="Microsoft GothicNeo" w:eastAsia="Microsoft GothicNeo" w:hAnsi="Microsoft GothicNeo" w:cs="Microsoft GothicNeo"/>
           <w:b/>
@@ -2652,38 +2696,198 @@
           <w:u w:val="single"/>
           <w:lang w:eastAsia="fr-FR"/>
         </w:rPr>
-      </w:pPr>
-      <w:r>
-        <w:rPr>
-          <w:rFonts w:ascii="Microsoft GothicNeo" w:eastAsia="Microsoft GothicNeo" w:hAnsi="Microsoft GothicNeo" w:cs="Microsoft GothicNeo"/>
-          <w:b/>
-          <w:color w:val="000000"/>
-          <w:u w:val="single"/>
-          <w:lang w:eastAsia="fr-FR"/>
-        </w:rPr>
-        <w:t xml:space="preserve">Réponse  </w:t>
-      </w:r>
-      <w:r>
-        <w:rPr>
-          <w:rFonts w:ascii="Microsoft GothicNeo" w:eastAsia="Microsoft GothicNeo" w:hAnsi="Microsoft GothicNeo" w:cs="Microsoft GothicNeo"/>
-          <w:b/>
-          <w:color w:val="000000"/>
-          <w:u w:val="single"/>
-          <w:lang w:eastAsia="fr-FR"/>
-        </w:rPr>
-        <w:t>Qst 4</w:t>
-      </w:r>
-      <w:r>
-        <w:rPr>
-          <w:rFonts w:ascii="Microsoft GothicNeo" w:eastAsia="Microsoft GothicNeo" w:hAnsi="Microsoft GothicNeo" w:cs="Microsoft GothicNeo"/>
-          <w:b/>
-          <w:color w:val="000000"/>
-          <w:u w:val="single"/>
-          <w:lang w:eastAsia="fr-FR"/>
-        </w:rPr>
-        <w:t xml:space="preserve">: </w:t>
-      </w:r>
-    </w:p>
+        <w:t xml:space="preserve">Réponse  Qst 4: </w:t>
+      </w:r>
+    </w:p>
+    <w:tbl>
+      <w:tblPr>
+        <w:tblStyle w:val="TableGrid"/>
+        <w:tblW w:w="0" w:type="auto"/>
+        <w:tblLook w:val="04A0" w:firstRow="1" w:lastRow="0" w:firstColumn="1" w:lastColumn="0" w:noHBand="0" w:noVBand="1"/>
+      </w:tblPr>
+      <w:tblGrid>
+        <w:gridCol w:w="9350"/>
+      </w:tblGrid>
+      <w:tr>
+        <w:tc>
+          <w:tcPr>
+            <w:tcW w:w="9350" w:type="dxa"/>
+          </w:tcPr>
+          <w:p>
+            <w:pPr>
+              <w:spacing w:after="0" w:line="240" w:lineRule="auto"/>
+              <w:jc w:val="both"/>
+              <w:rPr>
+                <w:rFonts w:ascii="Microsoft GothicNeo" w:eastAsia="Microsoft GothicNeo" w:hAnsi="Microsoft GothicNeo" w:cs="Microsoft GothicNeo"/>
+                <w:color w:val="000000"/>
+                <w:lang w:eastAsia="fr-FR"/>
+              </w:rPr>
+            </w:pPr>
+            <w:r>
+              <w:rPr>
+                <w:noProof/>
+                <w:lang w:val="en-US"/>
+              </w:rPr>
+              <w:lastRenderedPageBreak/>
+              <w:drawing>
+                <wp:inline distT="0" distB="0" distL="0" distR="0" wp14:anchorId="74EFDA11" wp14:editId="308DC63F">
+                  <wp:extent cx="5943600" cy="3079115"/>
+                  <wp:effectExtent l="0" t="0" r="0" b="6985"/>
+                  <wp:docPr id="13" name="Picture 13"/>
+                  <wp:cNvGraphicFramePr>
+                    <a:graphicFrameLocks xmlns:a="http://schemas.openxmlformats.org/drawingml/2006/main" noChangeAspect="1"/>
+                  </wp:cNvGraphicFramePr>
+                  <a:graphic xmlns:a="http://schemas.openxmlformats.org/drawingml/2006/main">
+                    <a:graphicData uri="http://schemas.openxmlformats.org/drawingml/2006/picture">
+                      <pic:pic xmlns:pic="http://schemas.openxmlformats.org/drawingml/2006/picture">
+                        <pic:nvPicPr>
+                          <pic:cNvPr id="1" name=""/>
+                          <pic:cNvPicPr/>
+                        </pic:nvPicPr>
+                        <pic:blipFill>
+                          <a:blip r:embed="rId20"/>
+                          <a:stretch>
+                            <a:fillRect/>
+                          </a:stretch>
+                        </pic:blipFill>
+                        <pic:spPr>
+                          <a:xfrm>
+                            <a:off x="0" y="0"/>
+                            <a:ext cx="5943600" cy="3079115"/>
+                          </a:xfrm>
+                          <a:prstGeom prst="rect">
+                            <a:avLst/>
+                          </a:prstGeom>
+                        </pic:spPr>
+                      </pic:pic>
+                    </a:graphicData>
+                  </a:graphic>
+                </wp:inline>
+              </w:drawing>
+            </w:r>
+          </w:p>
+        </w:tc>
+      </w:tr>
+      <w:tr>
+        <w:tc>
+          <w:tcPr>
+            <w:tcW w:w="9350" w:type="dxa"/>
+          </w:tcPr>
+          <w:p>
+            <w:pPr>
+              <w:spacing w:after="0" w:line="240" w:lineRule="auto"/>
+              <w:jc w:val="both"/>
+              <w:rPr>
+                <w:rFonts w:ascii="Microsoft GothicNeo" w:eastAsia="Microsoft GothicNeo" w:hAnsi="Microsoft GothicNeo" w:cs="Microsoft GothicNeo"/>
+                <w:color w:val="000000"/>
+                <w:lang w:eastAsia="fr-FR"/>
+              </w:rPr>
+            </w:pPr>
+            <w:r>
+              <w:rPr>
+                <w:noProof/>
+                <w:lang w:val="en-US"/>
+              </w:rPr>
+              <w:drawing>
+                <wp:inline distT="0" distB="0" distL="0" distR="0" wp14:anchorId="516FBFF5" wp14:editId="4723F557">
+                  <wp:extent cx="5943600" cy="3091815"/>
+                  <wp:effectExtent l="0" t="0" r="0" b="0"/>
+                  <wp:docPr id="14" name="Picture 14"/>
+                  <wp:cNvGraphicFramePr>
+                    <a:graphicFrameLocks xmlns:a="http://schemas.openxmlformats.org/drawingml/2006/main" noChangeAspect="1"/>
+                  </wp:cNvGraphicFramePr>
+                  <a:graphic xmlns:a="http://schemas.openxmlformats.org/drawingml/2006/main">
+                    <a:graphicData uri="http://schemas.openxmlformats.org/drawingml/2006/picture">
+                      <pic:pic xmlns:pic="http://schemas.openxmlformats.org/drawingml/2006/picture">
+                        <pic:nvPicPr>
+                          <pic:cNvPr id="1" name=""/>
+                          <pic:cNvPicPr/>
+                        </pic:nvPicPr>
+                        <pic:blipFill>
+                          <a:blip r:embed="rId21"/>
+                          <a:stretch>
+                            <a:fillRect/>
+                          </a:stretch>
+                        </pic:blipFill>
+                        <pic:spPr>
+                          <a:xfrm>
+                            <a:off x="0" y="0"/>
+                            <a:ext cx="5943600" cy="3091815"/>
+                          </a:xfrm>
+                          <a:prstGeom prst="rect">
+                            <a:avLst/>
+                          </a:prstGeom>
+                        </pic:spPr>
+                      </pic:pic>
+                    </a:graphicData>
+                  </a:graphic>
+                </wp:inline>
+              </w:drawing>
+            </w:r>
+          </w:p>
+        </w:tc>
+      </w:tr>
+      <w:tr>
+        <w:tc>
+          <w:tcPr>
+            <w:tcW w:w="9350" w:type="dxa"/>
+          </w:tcPr>
+          <w:p>
+            <w:pPr>
+              <w:spacing w:after="0" w:line="240" w:lineRule="auto"/>
+              <w:jc w:val="both"/>
+              <w:rPr>
+                <w:rFonts w:ascii="Microsoft GothicNeo" w:eastAsia="Microsoft GothicNeo" w:hAnsi="Microsoft GothicNeo" w:cs="Microsoft GothicNeo"/>
+                <w:color w:val="000000"/>
+                <w:lang w:eastAsia="fr-FR"/>
+              </w:rPr>
+            </w:pPr>
+            <w:r>
+              <w:rPr>
+                <w:noProof/>
+                <w:lang w:val="en-US"/>
+              </w:rPr>
+              <w:lastRenderedPageBreak/>
+              <w:drawing>
+                <wp:inline distT="0" distB="0" distL="0" distR="0" wp14:anchorId="6B1B4A8D" wp14:editId="1107F3EB">
+                  <wp:extent cx="5943600" cy="2698115"/>
+                  <wp:effectExtent l="0" t="0" r="0" b="6985"/>
+                  <wp:docPr id="15" name="Picture 15"/>
+                  <wp:cNvGraphicFramePr>
+                    <a:graphicFrameLocks xmlns:a="http://schemas.openxmlformats.org/drawingml/2006/main" noChangeAspect="1"/>
+                  </wp:cNvGraphicFramePr>
+                  <a:graphic xmlns:a="http://schemas.openxmlformats.org/drawingml/2006/main">
+                    <a:graphicData uri="http://schemas.openxmlformats.org/drawingml/2006/picture">
+                      <pic:pic xmlns:pic="http://schemas.openxmlformats.org/drawingml/2006/picture">
+                        <pic:nvPicPr>
+                          <pic:cNvPr id="1" name=""/>
+                          <pic:cNvPicPr/>
+                        </pic:nvPicPr>
+                        <pic:blipFill>
+                          <a:blip r:embed="rId22"/>
+                          <a:stretch>
+                            <a:fillRect/>
+                          </a:stretch>
+                        </pic:blipFill>
+                        <pic:spPr>
+                          <a:xfrm>
+                            <a:off x="0" y="0"/>
+                            <a:ext cx="5943600" cy="2698115"/>
+                          </a:xfrm>
+                          <a:prstGeom prst="rect">
+                            <a:avLst/>
+                          </a:prstGeom>
+                        </pic:spPr>
+                      </pic:pic>
+                    </a:graphicData>
+                  </a:graphic>
+                </wp:inline>
+              </w:drawing>
+            </w:r>
+          </w:p>
+        </w:tc>
+      </w:tr>
+    </w:tbl>
     <w:p>
       <w:pPr>
         <w:spacing w:after="0" w:line="240" w:lineRule="auto"/>
